--- a/AS/aula1/processoMatricula.docx
+++ b/AS/aula1/processoMatricula.docx
@@ -33,12 +33,30 @@
           <w:sz w:val="24"/>
         </w:rPr>
       </w:pPr>
+      <w:r>
+        <w:rPr>
+          <w:b/>
+          <w:sz w:val="24"/>
+        </w:rPr>
+        <w:t>Lucas Yudi Ganeko – RA 01182044</w:t>
+      </w:r>
+      <w:bookmarkStart w:id="0" w:name="_GoBack"/>
+      <w:bookmarkEnd w:id="0"/>
     </w:p>
     <w:p>
       <w:pPr>
         <w:rPr>
           <w:b/>
           <w:sz w:val="24"/>
+        </w:rPr>
+      </w:pPr>
+    </w:p>
+    <w:p>
+      <w:pPr>
+        <w:rPr>
+          <w:b/>
+          <w:sz w:val="24"/>
+          <w:lang w:val="en-US"/>
         </w:rPr>
       </w:pPr>
       <w:r>
@@ -106,20 +124,40 @@
         <w:rPr>
           <w:b/>
           <w:sz w:val="24"/>
-        </w:rPr>
-        <w:t>1 - Mapa mental</w:t>
-      </w:r>
-      <w:r>
-        <w:rPr>
-          <w:b/>
-          <w:sz w:val="24"/>
+          <w:lang w:val="en-US"/>
+        </w:rPr>
+        <w:t xml:space="preserve">1 - </w:t>
+      </w:r>
+      <w:proofErr w:type="spellStart"/>
+      <w:r>
+        <w:rPr>
+          <w:b/>
+          <w:sz w:val="24"/>
+          <w:lang w:val="en-US"/>
+        </w:rPr>
+        <w:t>Mapa</w:t>
+      </w:r>
+      <w:proofErr w:type="spellEnd"/>
+      <w:r>
+        <w:rPr>
+          <w:b/>
+          <w:sz w:val="24"/>
+          <w:lang w:val="en-US"/>
+        </w:rPr>
+        <w:t xml:space="preserve"> mental</w:t>
+      </w:r>
+      <w:r>
+        <w:rPr>
+          <w:b/>
+          <w:sz w:val="24"/>
+          <w:lang w:val="en-US"/>
         </w:rPr>
         <w:t xml:space="preserve"> (AS IS)</w:t>
       </w:r>
       <w:r>
         <w:rPr>
           <w:noProof/>
-          <w:lang w:eastAsia="pt-BR"/>
+          <w:lang w:val="en-US" w:eastAsia="pt-BR"/>
         </w:rPr>
         <w:t xml:space="preserve"> </w:t>
       </w:r>
@@ -129,6 +167,7 @@
         <w:rPr>
           <w:b/>
           <w:sz w:val="24"/>
+          <w:lang w:val="en-US"/>
         </w:rPr>
       </w:pPr>
       <w:r>
@@ -196,6 +235,7 @@
         <w:rPr>
           <w:b/>
           <w:sz w:val="24"/>
+          <w:lang w:val="en-US"/>
         </w:rPr>
         <w:t>2 - BPMN</w:t>
       </w:r>
@@ -203,6 +243,7 @@
         <w:rPr>
           <w:b/>
           <w:sz w:val="24"/>
+          <w:lang w:val="en-US"/>
         </w:rPr>
         <w:t xml:space="preserve"> (AS IS)</w:t>
       </w:r>
@@ -214,27 +255,6 @@
           <w:sz w:val="24"/>
         </w:rPr>
       </w:pPr>
-      <w:r>
-        <w:rPr>
-          <w:b/>
-          <w:sz w:val="24"/>
-        </w:rPr>
-        <w:t xml:space="preserve">3 – BPMN </w:t>
-      </w:r>
-      <w:r>
-        <w:rPr>
-          <w:b/>
-          <w:sz w:val="24"/>
-        </w:rPr>
-        <w:t xml:space="preserve">NOVO </w:t>
-      </w:r>
-      <w:r>
-        <w:rPr>
-          <w:b/>
-          <w:sz w:val="24"/>
-        </w:rPr>
-        <w:t>(TO BE)</w:t>
-      </w:r>
     </w:p>
     <w:p>
       <w:pPr>
@@ -243,8 +263,96 @@
           <w:sz w:val="24"/>
         </w:rPr>
       </w:pPr>
-      <w:bookmarkStart w:id="0" w:name="_GoBack"/>
-      <w:bookmarkEnd w:id="0"/>
+      <w:r>
+        <w:rPr>
+          <w:b/>
+          <w:sz w:val="24"/>
+        </w:rPr>
+        <w:drawing>
+          <wp:anchor distT="0" distB="0" distL="114300" distR="114300" simplePos="0" relativeHeight="251660288" behindDoc="0" locked="0" layoutInCell="1" allowOverlap="1" wp14:anchorId="407749B9" wp14:editId="3B541B58">
+            <wp:simplePos x="0" y="0"/>
+            <wp:positionH relativeFrom="page">
+              <wp:align>right</wp:align>
+            </wp:positionH>
+            <wp:positionV relativeFrom="paragraph">
+              <wp:posOffset>293370</wp:posOffset>
+            </wp:positionV>
+            <wp:extent cx="7548245" cy="2653070"/>
+            <wp:effectExtent l="0" t="0" r="0" b="0"/>
+            <wp:wrapSquare wrapText="bothSides"/>
+            <wp:docPr id="2" name="Imagem 2"/>
+            <wp:cNvGraphicFramePr>
+              <a:graphicFrameLocks xmlns:a="http://schemas.openxmlformats.org/drawingml/2006/main" noChangeAspect="1"/>
+            </wp:cNvGraphicFramePr>
+            <a:graphic xmlns:a="http://schemas.openxmlformats.org/drawingml/2006/main">
+              <a:graphicData uri="http://schemas.openxmlformats.org/drawingml/2006/picture">
+                <pic:pic xmlns:pic="http://schemas.openxmlformats.org/drawingml/2006/picture">
+                  <pic:nvPicPr>
+                    <pic:cNvPr id="1" name=""/>
+                    <pic:cNvPicPr/>
+                  </pic:nvPicPr>
+                  <pic:blipFill>
+                    <a:blip r:embed="rId6" cstate="print">
+                      <a:extLst>
+                        <a:ext uri="{28A0092B-C50C-407E-A947-70E740481C1C}">
+                          <a14:useLocalDpi xmlns:a14="http://schemas.microsoft.com/office/drawing/2010/main" val="0"/>
+                        </a:ext>
+                      </a:extLst>
+                    </a:blip>
+                    <a:stretch>
+                      <a:fillRect/>
+                    </a:stretch>
+                  </pic:blipFill>
+                  <pic:spPr>
+                    <a:xfrm>
+                      <a:off x="0" y="0"/>
+                      <a:ext cx="7548245" cy="2653070"/>
+                    </a:xfrm>
+                    <a:prstGeom prst="rect">
+                      <a:avLst/>
+                    </a:prstGeom>
+                  </pic:spPr>
+                </pic:pic>
+              </a:graphicData>
+            </a:graphic>
+            <wp14:sizeRelH relativeFrom="margin">
+              <wp14:pctWidth>0</wp14:pctWidth>
+            </wp14:sizeRelH>
+            <wp14:sizeRelV relativeFrom="margin">
+              <wp14:pctHeight>0</wp14:pctHeight>
+            </wp14:sizeRelV>
+          </wp:anchor>
+        </w:drawing>
+      </w:r>
+      <w:r>
+        <w:rPr>
+          <w:b/>
+          <w:sz w:val="24"/>
+        </w:rPr>
+        <w:t xml:space="preserve">3 – BPMN </w:t>
+      </w:r>
+      <w:r>
+        <w:rPr>
+          <w:b/>
+          <w:sz w:val="24"/>
+        </w:rPr>
+        <w:t xml:space="preserve">NOVO </w:t>
+      </w:r>
+      <w:r>
+        <w:rPr>
+          <w:b/>
+          <w:sz w:val="24"/>
+        </w:rPr>
+        <w:t>(TO BE)</w:t>
+      </w:r>
+    </w:p>
+    <w:p>
+      <w:pPr>
+        <w:rPr>
+          <w:b/>
+          <w:sz w:val="24"/>
+        </w:rPr>
+      </w:pPr>
     </w:p>
     <w:sectPr>
       <w:pgSz w:w="11906" w:h="16838"/>
